--- a/GitNote.docx
+++ b/GitNote.docx
@@ -75,7 +75,7 @@
             <w:pPr>
               <w:jc w:val="center"/>
               <w:rPr>
-                <w:rFonts w:ascii="標楷體" w:eastAsia="標楷體" w:hAnsi="標楷體" w:hint="eastAsia"/>
+                <w:rFonts w:ascii="標楷體" w:eastAsia="標楷體" w:hAnsi="標楷體"/>
               </w:rPr>
             </w:pPr>
             <w:r>
@@ -146,7 +146,7 @@
           <w:p>
             <w:pPr>
               <w:rPr>
-                <w:rFonts w:ascii="標楷體" w:eastAsia="標楷體" w:hAnsi="標楷體" w:hint="eastAsia"/>
+                <w:rFonts w:ascii="標楷體" w:eastAsia="標楷體" w:hAnsi="標楷體"/>
               </w:rPr>
             </w:pPr>
             <w:r>
@@ -590,10 +590,10 @@
                   <v:path o:extrusionok="f" gradientshapeok="t" o:connecttype="rect"/>
                   <o:lock v:ext="edit" aspectratio="t"/>
                 </v:shapetype>
-                <v:shape id="_x0000_i1122" type="#_x0000_t75" style="width:197.7pt;height:102.8pt" o:ole="">
+                <v:shape id="_x0000_i1025" type="#_x0000_t75" style="width:198.1pt;height:102.8pt" o:ole="">
                   <v:imagedata r:id="rId8" o:title=""/>
                 </v:shape>
-                <o:OLEObject Type="Embed" ProgID="PBrush" ShapeID="_x0000_i1122" DrawAspect="Content" ObjectID="_1574064858" r:id="rId9"/>
+                <o:OLEObject Type="Embed" ProgID="PBrush" ShapeID="_x0000_i1025" DrawAspect="Content" ObjectID="_1574078220" r:id="rId9"/>
               </w:object>
             </w:r>
           </w:p>
@@ -650,17 +650,17 @@
               <w:textAlignment w:val="baseline"/>
               <w:outlineLvl w:val="2"/>
               <w:rPr>
-                <w:rFonts w:ascii="標楷體" w:eastAsia="標楷體" w:hAnsi="標楷體" w:cs="Arial" w:hint="eastAsia"/>
-                <w:color w:val="333333"/>
-                <w:shd w:val="clear" w:color="auto" w:fill="FFFFFF"/>
-              </w:rPr>
-            </w:pPr>
-            <w:r>
-              <w:rPr>
                 <w:rFonts w:ascii="標楷體" w:eastAsia="標楷體" w:hAnsi="標楷體" w:cs="Arial"/>
                 <w:color w:val="333333"/>
                 <w:shd w:val="clear" w:color="auto" w:fill="FFFFFF"/>
               </w:rPr>
+            </w:pPr>
+            <w:r>
+              <w:rPr>
+                <w:rFonts w:ascii="標楷體" w:eastAsia="標楷體" w:hAnsi="標楷體" w:cs="Arial"/>
+                <w:color w:val="333333"/>
+                <w:shd w:val="clear" w:color="auto" w:fill="FFFFFF"/>
+              </w:rPr>
               <w:t>將檔案移出的暫存區</w:t>
             </w:r>
           </w:p>
@@ -670,8 +670,6 @@
                 <w:rFonts w:ascii="標楷體" w:eastAsia="標楷體" w:hAnsi="標楷體"/>
               </w:rPr>
             </w:pPr>
-            <w:bookmarkStart w:id="0" w:name="_GoBack"/>
-            <w:bookmarkEnd w:id="0"/>
           </w:p>
         </w:tc>
         <w:tc>
@@ -748,6 +746,52 @@
                 <w:rFonts w:ascii="標楷體" w:eastAsia="標楷體" w:hAnsi="標楷體"/>
               </w:rPr>
             </w:pPr>
+            <w:r>
+              <w:rPr>
+                <w:rFonts w:ascii="標楷體" w:eastAsia="標楷體" w:hAnsi="標楷體" w:hint="eastAsia"/>
+              </w:rPr>
+              <w:t xml:space="preserve">git commit </w:t>
+            </w:r>
+            <w:r>
+              <w:rPr>
+                <w:rFonts w:ascii="標楷體" w:eastAsia="標楷體" w:hAnsi="標楷體"/>
+              </w:rPr>
+              <w:t>–</w:t>
+            </w:r>
+            <w:r>
+              <w:rPr>
+                <w:rFonts w:ascii="標楷體" w:eastAsia="標楷體" w:hAnsi="標楷體" w:hint="eastAsia"/>
+              </w:rPr>
+              <w:t xml:space="preserve">m </w:t>
+            </w:r>
+            <w:r>
+              <w:rPr>
+                <w:rFonts w:ascii="標楷體" w:eastAsia="標楷體" w:hAnsi="標楷體"/>
+              </w:rPr>
+              <w:t>‘</w:t>
+            </w:r>
+            <w:r>
+              <w:rPr>
+                <w:rFonts w:ascii="標楷體" w:eastAsia="標楷體" w:hAnsi="標楷體" w:cs="Arial"/>
+                <w:color w:val="333333"/>
+                <w:shd w:val="clear" w:color="auto" w:fill="FFFFFF"/>
+              </w:rPr>
+              <w:t>一行</w:t>
+            </w:r>
+            <w:r>
+              <w:rPr>
+                <w:rFonts w:ascii="標楷體" w:eastAsia="標楷體" w:hAnsi="標楷體" w:cs="Arial" w:hint="eastAsia"/>
+                <w:color w:val="333333"/>
+                <w:shd w:val="clear" w:color="auto" w:fill="FFFFFF"/>
+              </w:rPr>
+              <w:t>註釋</w:t>
+            </w:r>
+            <w:r>
+              <w:rPr>
+                <w:rFonts w:ascii="標楷體" w:eastAsia="標楷體" w:hAnsi="標楷體"/>
+              </w:rPr>
+              <w:t>’</w:t>
+            </w:r>
           </w:p>
         </w:tc>
         <w:tc>
@@ -760,6 +804,14 @@
                 <w:rFonts w:ascii="標楷體" w:eastAsia="標楷體" w:hAnsi="標楷體"/>
               </w:rPr>
             </w:pPr>
+            <w:r>
+              <w:rPr>
+                <w:rFonts w:ascii="標楷體" w:eastAsia="標楷體" w:hAnsi="標楷體" w:cs="Arial"/>
+                <w:color w:val="333333"/>
+                <w:shd w:val="clear" w:color="auto" w:fill="FFFFFF"/>
+              </w:rPr>
+              <w:t>將Staging Area內的東西推到Repository成為正式的版本</w:t>
+            </w:r>
           </w:p>
         </w:tc>
         <w:tc>
@@ -772,6 +824,53 @@
                 <w:rFonts w:ascii="標楷體" w:eastAsia="標楷體" w:hAnsi="標楷體"/>
               </w:rPr>
             </w:pPr>
+            <w:r>
+              <w:rPr>
+                <w:rFonts w:ascii="標楷體" w:eastAsia="標楷體" w:hAnsi="標楷體"/>
+                <w:noProof/>
+              </w:rPr>
+              <w:drawing>
+                <wp:inline distT="0" distB="0" distL="0" distR="0">
+                  <wp:extent cx="2826385" cy="1050925"/>
+                  <wp:effectExtent l="0" t="0" r="0" b="0"/>
+                  <wp:docPr id="1" name="圖片 1"/>
+                  <wp:cNvGraphicFramePr>
+                    <a:graphicFrameLocks xmlns:a="http://schemas.openxmlformats.org/drawingml/2006/main" noChangeAspect="1"/>
+                  </wp:cNvGraphicFramePr>
+                  <a:graphic xmlns:a="http://schemas.openxmlformats.org/drawingml/2006/main">
+                    <a:graphicData uri="http://schemas.openxmlformats.org/drawingml/2006/picture">
+                      <pic:pic xmlns:pic="http://schemas.openxmlformats.org/drawingml/2006/picture">
+                        <pic:nvPicPr>
+                          <pic:cNvPr id="1" name="5.png"/>
+                          <pic:cNvPicPr/>
+                        </pic:nvPicPr>
+                        <pic:blipFill>
+                          <a:blip r:embed="rId11">
+                            <a:extLst>
+                              <a:ext uri="{28A0092B-C50C-407E-A947-70E740481C1C}">
+                                <a14:useLocalDpi xmlns:a14="http://schemas.microsoft.com/office/drawing/2010/main" val="0"/>
+                              </a:ext>
+                            </a:extLst>
+                          </a:blip>
+                          <a:stretch>
+                            <a:fillRect/>
+                          </a:stretch>
+                        </pic:blipFill>
+                        <pic:spPr>
+                          <a:xfrm>
+                            <a:off x="0" y="0"/>
+                            <a:ext cx="2826385" cy="1050925"/>
+                          </a:xfrm>
+                          <a:prstGeom prst="rect">
+                            <a:avLst/>
+                          </a:prstGeom>
+                        </pic:spPr>
+                      </pic:pic>
+                    </a:graphicData>
+                  </a:graphic>
+                </wp:inline>
+              </w:drawing>
+            </w:r>
           </w:p>
         </w:tc>
       </w:tr>
@@ -789,6 +888,12 @@
                 <w:rFonts w:ascii="標楷體" w:eastAsia="標楷體" w:hAnsi="標楷體"/>
               </w:rPr>
             </w:pPr>
+            <w:r>
+              <w:rPr>
+                <w:rFonts w:ascii="標楷體" w:eastAsia="標楷體" w:hAnsi="標楷體" w:hint="eastAsia"/>
+              </w:rPr>
+              <w:t>git log</w:t>
+            </w:r>
           </w:p>
         </w:tc>
         <w:tc>
@@ -801,6 +906,14 @@
                 <w:rFonts w:ascii="標楷體" w:eastAsia="標楷體" w:hAnsi="標楷體"/>
               </w:rPr>
             </w:pPr>
+            <w:r>
+              <w:rPr>
+                <w:rFonts w:ascii="標楷體" w:eastAsia="標楷體" w:hAnsi="標楷體" w:cs="Arial"/>
+                <w:color w:val="333333"/>
+                <w:shd w:val="clear" w:color="auto" w:fill="FFFFFF"/>
+              </w:rPr>
+              <w:t>查看所有的commit紀錄</w:t>
+            </w:r>
           </w:p>
         </w:tc>
         <w:tc>
@@ -811,6 +924,257 @@
             <w:pPr>
               <w:rPr>
                 <w:rFonts w:ascii="標楷體" w:eastAsia="標楷體" w:hAnsi="標楷體"/>
+              </w:rPr>
+            </w:pPr>
+            <w:r>
+              <w:rPr>
+                <w:rFonts w:ascii="標楷體" w:eastAsia="標楷體" w:hAnsi="標楷體"/>
+                <w:noProof/>
+              </w:rPr>
+              <w:drawing>
+                <wp:inline distT="0" distB="0" distL="0" distR="0">
+                  <wp:extent cx="2826385" cy="847725"/>
+                  <wp:effectExtent l="0" t="0" r="0" b="9525"/>
+                  <wp:docPr id="4" name="圖片 4"/>
+                  <wp:cNvGraphicFramePr>
+                    <a:graphicFrameLocks xmlns:a="http://schemas.openxmlformats.org/drawingml/2006/main" noChangeAspect="1"/>
+                  </wp:cNvGraphicFramePr>
+                  <a:graphic xmlns:a="http://schemas.openxmlformats.org/drawingml/2006/main">
+                    <a:graphicData uri="http://schemas.openxmlformats.org/drawingml/2006/picture">
+                      <pic:pic xmlns:pic="http://schemas.openxmlformats.org/drawingml/2006/picture">
+                        <pic:nvPicPr>
+                          <pic:cNvPr id="4" name="6.png"/>
+                          <pic:cNvPicPr/>
+                        </pic:nvPicPr>
+                        <pic:blipFill>
+                          <a:blip r:embed="rId12">
+                            <a:extLst>
+                              <a:ext uri="{28A0092B-C50C-407E-A947-70E740481C1C}">
+                                <a14:useLocalDpi xmlns:a14="http://schemas.microsoft.com/office/drawing/2010/main" val="0"/>
+                              </a:ext>
+                            </a:extLst>
+                          </a:blip>
+                          <a:stretch>
+                            <a:fillRect/>
+                          </a:stretch>
+                        </pic:blipFill>
+                        <pic:spPr>
+                          <a:xfrm>
+                            <a:off x="0" y="0"/>
+                            <a:ext cx="2826385" cy="847725"/>
+                          </a:xfrm>
+                          <a:prstGeom prst="rect">
+                            <a:avLst/>
+                          </a:prstGeom>
+                        </pic:spPr>
+                      </pic:pic>
+                    </a:graphicData>
+                  </a:graphic>
+                </wp:inline>
+              </w:drawing>
+            </w:r>
+          </w:p>
+        </w:tc>
+      </w:tr>
+      <w:tr>
+        <w:trPr>
+          <w:trHeight w:val="422"/>
+        </w:trPr>
+        <w:tc>
+          <w:tcPr>
+            <w:tcW w:w="2376" w:type="dxa"/>
+          </w:tcPr>
+          <w:p>
+            <w:pPr>
+              <w:rPr>
+                <w:rFonts w:ascii="標楷體" w:eastAsia="標楷體" w:hAnsi="標楷體"/>
+              </w:rPr>
+            </w:pPr>
+            <w:r>
+              <w:rPr>
+                <w:rFonts w:ascii="標楷體" w:eastAsia="標楷體" w:hAnsi="標楷體" w:hint="eastAsia"/>
+              </w:rPr>
+              <w:t xml:space="preserve">git reset </w:t>
+            </w:r>
+            <w:r>
+              <w:rPr>
+                <w:rFonts w:ascii="標楷體" w:eastAsia="標楷體" w:hAnsi="標楷體"/>
+              </w:rPr>
+              <w:t>–-</w:t>
+            </w:r>
+            <w:r>
+              <w:rPr>
+                <w:rFonts w:ascii="標楷體" w:eastAsia="標楷體" w:hAnsi="標楷體" w:hint="eastAsia"/>
+              </w:rPr>
+              <w:t xml:space="preserve">hard </w:t>
+            </w:r>
+            <w:r>
+              <w:rPr>
+                <w:rFonts w:ascii="標楷體" w:eastAsia="標楷體" w:hAnsi="標楷體"/>
+              </w:rPr>
+              <w:t>commit id</w:t>
+            </w:r>
+          </w:p>
+        </w:tc>
+        <w:tc>
+          <w:tcPr>
+            <w:tcW w:w="4111" w:type="dxa"/>
+          </w:tcPr>
+          <w:p>
+            <w:pPr>
+              <w:rPr>
+                <w:rFonts w:ascii="標楷體" w:eastAsia="標楷體" w:hAnsi="標楷體" w:cs="Arial"/>
+                <w:color w:val="333333"/>
+                <w:shd w:val="clear" w:color="auto" w:fill="FFFFFF"/>
+              </w:rPr>
+            </w:pPr>
+            <w:r>
+              <w:rPr>
+                <w:rFonts w:ascii="標楷體" w:eastAsia="標楷體" w:hAnsi="標楷體" w:cs="Arial"/>
+                <w:shd w:val="clear" w:color="auto" w:fill="FFFFFF"/>
+              </w:rPr>
+              <w:t>強制</w:t>
+            </w:r>
+            <w:r>
+              <w:rPr>
+                <w:rFonts w:ascii="標楷體" w:eastAsia="標楷體" w:hAnsi="標楷體" w:cs="Arial"/>
+                <w:color w:val="333333"/>
+                <w:shd w:val="clear" w:color="auto" w:fill="FFFFFF"/>
+              </w:rPr>
+              <w:t>將檔案全部換成</w:t>
+            </w:r>
+            <w:r>
+              <w:rPr>
+                <w:rFonts w:ascii="標楷體" w:eastAsia="標楷體" w:hAnsi="標楷體" w:cs="Arial" w:hint="eastAsia"/>
+                <w:color w:val="333333"/>
+                <w:shd w:val="clear" w:color="auto" w:fill="FFFFFF"/>
+              </w:rPr>
+              <w:t>某個</w:t>
+            </w:r>
+            <w:r>
+              <w:rPr>
+                <w:rFonts w:ascii="標楷體" w:eastAsia="標楷體" w:hAnsi="標楷體" w:cs="Arial"/>
+                <w:color w:val="333333"/>
+                <w:shd w:val="clear" w:color="auto" w:fill="FFFFFF"/>
+              </w:rPr>
+              <w:t>版本的檔案</w:t>
+            </w:r>
+          </w:p>
+        </w:tc>
+        <w:tc>
+          <w:tcPr>
+            <w:tcW w:w="4667" w:type="dxa"/>
+          </w:tcPr>
+          <w:p>
+            <w:pPr>
+              <w:rPr>
+                <w:rFonts w:ascii="標楷體" w:eastAsia="標楷體" w:hAnsi="標楷體"/>
+                <w:noProof/>
+              </w:rPr>
+            </w:pPr>
+            <w:r>
+              <w:rPr>
+                <w:rFonts w:ascii="標楷體" w:eastAsia="標楷體" w:hAnsi="標楷體"/>
+                <w:noProof/>
+              </w:rPr>
+              <w:drawing>
+                <wp:inline distT="0" distB="0" distL="0" distR="0">
+                  <wp:extent cx="2826385" cy="615315"/>
+                  <wp:effectExtent l="0" t="0" r="0" b="0"/>
+                  <wp:docPr id="6" name="圖片 6"/>
+                  <wp:cNvGraphicFramePr>
+                    <a:graphicFrameLocks xmlns:a="http://schemas.openxmlformats.org/drawingml/2006/main" noChangeAspect="1"/>
+                  </wp:cNvGraphicFramePr>
+                  <a:graphic xmlns:a="http://schemas.openxmlformats.org/drawingml/2006/main">
+                    <a:graphicData uri="http://schemas.openxmlformats.org/drawingml/2006/picture">
+                      <pic:pic xmlns:pic="http://schemas.openxmlformats.org/drawingml/2006/picture">
+                        <pic:nvPicPr>
+                          <pic:cNvPr id="6" name="g.png"/>
+                          <pic:cNvPicPr/>
+                        </pic:nvPicPr>
+                        <pic:blipFill>
+                          <a:blip r:embed="rId13">
+                            <a:extLst>
+                              <a:ext uri="{28A0092B-C50C-407E-A947-70E740481C1C}">
+                                <a14:useLocalDpi xmlns:a14="http://schemas.microsoft.com/office/drawing/2010/main" val="0"/>
+                              </a:ext>
+                            </a:extLst>
+                          </a:blip>
+                          <a:stretch>
+                            <a:fillRect/>
+                          </a:stretch>
+                        </pic:blipFill>
+                        <pic:spPr>
+                          <a:xfrm>
+                            <a:off x="0" y="0"/>
+                            <a:ext cx="2826385" cy="615315"/>
+                          </a:xfrm>
+                          <a:prstGeom prst="rect">
+                            <a:avLst/>
+                          </a:prstGeom>
+                        </pic:spPr>
+                      </pic:pic>
+                    </a:graphicData>
+                  </a:graphic>
+                </wp:inline>
+              </w:drawing>
+            </w:r>
+          </w:p>
+        </w:tc>
+      </w:tr>
+      <w:tr>
+        <w:trPr>
+          <w:trHeight w:val="422"/>
+        </w:trPr>
+        <w:tc>
+          <w:tcPr>
+            <w:tcW w:w="2376" w:type="dxa"/>
+          </w:tcPr>
+          <w:p>
+            <w:pPr>
+              <w:rPr>
+                <w:rFonts w:ascii="標楷體" w:eastAsia="標楷體" w:hAnsi="標楷體"/>
+              </w:rPr>
+            </w:pPr>
+            <w:r>
+              <w:rPr>
+                <w:rFonts w:ascii="標楷體" w:eastAsia="標楷體" w:hAnsi="標楷體" w:hint="eastAsia"/>
+              </w:rPr>
+              <w:t>git branch</w:t>
+            </w:r>
+          </w:p>
+        </w:tc>
+        <w:tc>
+          <w:tcPr>
+            <w:tcW w:w="4111" w:type="dxa"/>
+          </w:tcPr>
+          <w:p>
+            <w:pPr>
+              <w:rPr>
+                <w:rFonts w:ascii="標楷體" w:eastAsia="標楷體" w:hAnsi="標楷體" w:cs="Arial"/>
+                <w:color w:val="333333"/>
+                <w:shd w:val="clear" w:color="auto" w:fill="FFFFFF"/>
+              </w:rPr>
+            </w:pPr>
+            <w:r>
+              <w:rPr>
+                <w:rFonts w:ascii="標楷體" w:eastAsia="標楷體" w:hAnsi="標楷體" w:cs="Arial" w:hint="eastAsia"/>
+                <w:color w:val="333333"/>
+                <w:shd w:val="clear" w:color="auto" w:fill="FFFFFF"/>
+              </w:rPr>
+              <w:t>查看所有分支</w:t>
+            </w:r>
+          </w:p>
+        </w:tc>
+        <w:tc>
+          <w:tcPr>
+            <w:tcW w:w="4667" w:type="dxa"/>
+          </w:tcPr>
+          <w:p>
+            <w:pPr>
+              <w:rPr>
+                <w:rFonts w:ascii="標楷體" w:eastAsia="標楷體" w:hAnsi="標楷體"/>
+                <w:noProof/>
               </w:rPr>
             </w:pPr>
           </w:p>
@@ -820,9 +1184,11 @@
     <w:p>
       <w:pPr>
         <w:rPr>
-          <w:rFonts w:ascii="標楷體" w:eastAsia="標楷體" w:hAnsi="標楷體" w:hint="eastAsia"/>
+          <w:rFonts w:ascii="標楷體" w:eastAsia="標楷體" w:hAnsi="標楷體"/>
         </w:rPr>
       </w:pPr>
+      <w:bookmarkStart w:id="0" w:name="_GoBack"/>
+      <w:bookmarkEnd w:id="0"/>
     </w:p>
     <w:sectPr>
       <w:pgSz w:w="11906" w:h="16838"/>
@@ -1410,6 +1776,19 @@
     <w:basedOn w:val="a0"/>
     <w:rsid w:val="00BB044F"/>
   </w:style>
+  <w:style w:type="character" w:styleId="HTML">
+    <w:name w:val="HTML Code"/>
+    <w:basedOn w:val="a0"/>
+    <w:uiPriority w:val="99"/>
+    <w:semiHidden/>
+    <w:unhideWhenUsed/>
+    <w:rsid w:val="006655AE"/>
+    <w:rPr>
+      <w:rFonts w:ascii="細明體" w:eastAsia="細明體" w:hAnsi="細明體" w:cs="細明體"/>
+      <w:sz w:val="24"/>
+      <w:szCs w:val="24"/>
+    </w:rPr>
+  </w:style>
 </w:styles>
 </file>
 

--- a/GitNote.docx
+++ b/GitNote.docx
@@ -8,6 +8,8 @@
           <w:rFonts w:ascii="標楷體" w:eastAsia="標楷體" w:hAnsi="標楷體"/>
         </w:rPr>
       </w:pPr>
+      <w:bookmarkStart w:id="0" w:name="_GoBack"/>
+      <w:bookmarkEnd w:id="0"/>
     </w:p>
     <w:tbl>
       <w:tblPr>
@@ -590,10 +592,10 @@
                   <v:path o:extrusionok="f" gradientshapeok="t" o:connecttype="rect"/>
                   <o:lock v:ext="edit" aspectratio="t"/>
                 </v:shapetype>
-                <v:shape id="_x0000_i1025" type="#_x0000_t75" style="width:198.1pt;height:102.8pt" o:ole="">
+                <v:shape id="_x0000_i1025" type="#_x0000_t75" style="width:197.75pt;height:102.65pt" o:ole="">
                   <v:imagedata r:id="rId8" o:title=""/>
                 </v:shape>
-                <o:OLEObject Type="Embed" ProgID="PBrush" ShapeID="_x0000_i1025" DrawAspect="Content" ObjectID="_1574078220" r:id="rId9"/>
+                <o:OLEObject Type="Embed" ProgID="PBrush" ShapeID="_x0000_i1025" DrawAspect="Content" ObjectID="_1574082104" r:id="rId9"/>
               </w:object>
             </w:r>
           </w:p>
@@ -1177,6 +1179,53 @@
                 <w:noProof/>
               </w:rPr>
             </w:pPr>
+            <w:r>
+              <w:rPr>
+                <w:rFonts w:ascii="標楷體" w:eastAsia="標楷體" w:hAnsi="標楷體"/>
+                <w:noProof/>
+              </w:rPr>
+              <w:drawing>
+                <wp:inline distT="0" distB="0" distL="0" distR="0">
+                  <wp:extent cx="1867184" cy="574518"/>
+                  <wp:effectExtent l="0" t="0" r="0" b="0"/>
+                  <wp:docPr id="7" name="圖片 7"/>
+                  <wp:cNvGraphicFramePr>
+                    <a:graphicFrameLocks xmlns:a="http://schemas.openxmlformats.org/drawingml/2006/main" noChangeAspect="1"/>
+                  </wp:cNvGraphicFramePr>
+                  <a:graphic xmlns:a="http://schemas.openxmlformats.org/drawingml/2006/main">
+                    <a:graphicData uri="http://schemas.openxmlformats.org/drawingml/2006/picture">
+                      <pic:pic xmlns:pic="http://schemas.openxmlformats.org/drawingml/2006/picture">
+                        <pic:nvPicPr>
+                          <pic:cNvPr id="7" name="cc.png"/>
+                          <pic:cNvPicPr/>
+                        </pic:nvPicPr>
+                        <pic:blipFill>
+                          <a:blip r:embed="rId14">
+                            <a:extLst>
+                              <a:ext uri="{28A0092B-C50C-407E-A947-70E740481C1C}">
+                                <a14:useLocalDpi xmlns:a14="http://schemas.microsoft.com/office/drawing/2010/main" val="0"/>
+                              </a:ext>
+                            </a:extLst>
+                          </a:blip>
+                          <a:stretch>
+                            <a:fillRect/>
+                          </a:stretch>
+                        </pic:blipFill>
+                        <pic:spPr>
+                          <a:xfrm>
+                            <a:off x="0" y="0"/>
+                            <a:ext cx="1885877" cy="580270"/>
+                          </a:xfrm>
+                          <a:prstGeom prst="rect">
+                            <a:avLst/>
+                          </a:prstGeom>
+                        </pic:spPr>
+                      </pic:pic>
+                    </a:graphicData>
+                  </a:graphic>
+                </wp:inline>
+              </w:drawing>
+            </w:r>
           </w:p>
         </w:tc>
       </w:tr>
@@ -1187,8 +1236,6 @@
           <w:rFonts w:ascii="標楷體" w:eastAsia="標楷體" w:hAnsi="標楷體"/>
         </w:rPr>
       </w:pPr>
-      <w:bookmarkStart w:id="0" w:name="_GoBack"/>
-      <w:bookmarkEnd w:id="0"/>
     </w:p>
     <w:sectPr>
       <w:pgSz w:w="11906" w:h="16838"/>
